--- a/importall插件安装及其使用.docx
+++ b/importall插件安装及其使用.docx
@@ -26,25 +26,245 @@
         <w:t>注：</w:t>
       </w:r>
       <w:r>
-        <w:t>1.贴图命名方式必须为："材质名_对应通道名"，例如Fangzi_BaseColor。SP中导入模板如下</w:t>
+        <w:rPr>
+          <w:rFonts w:hint="eastAsia"/>
+        </w:rPr>
+        <w:t>1.贴图支持：基础色(</w:t>
+      </w:r>
+      <w:r>
+        <w:t>Albedo)</w:t>
+      </w:r>
+      <w:r>
+        <w:rPr>
+          <w:rFonts w:hint="eastAsia"/>
+        </w:rPr>
+        <w:t>，金属色(</w:t>
+      </w:r>
+      <w:r>
+        <w:t>Metalness)</w:t>
+      </w:r>
+      <w:r>
+        <w:rPr>
+          <w:rFonts w:hint="eastAsia"/>
+        </w:rPr>
+        <w:t>，粗糙度(</w:t>
+      </w:r>
+      <w:r>
+        <w:t>Roughness)</w:t>
+      </w:r>
+      <w:r>
+        <w:rPr>
+          <w:rFonts w:hint="eastAsia"/>
+        </w:rPr>
+        <w:t>，法线(</w:t>
+      </w:r>
+      <w:r>
+        <w:t>Normal)</w:t>
+      </w:r>
+      <w:r>
+        <w:rPr>
+          <w:rFonts w:hint="eastAsia"/>
+        </w:rPr>
+        <w:t>，环境光遮蔽(</w:t>
+      </w:r>
+      <w:r>
+        <w:t>Occlusion)</w:t>
+      </w:r>
+      <w:r>
+        <w:rPr>
+          <w:rFonts w:hint="eastAsia"/>
+        </w:rPr>
+        <w:t>，自发光(</w:t>
+      </w:r>
+      <w:r>
+        <w:t>Emissive)</w:t>
+      </w:r>
+      <w:r>
+        <w:rPr>
+          <w:rFonts w:hint="eastAsia"/>
+        </w:rPr>
+        <w:t>，次表面散射(</w:t>
+      </w:r>
+      <w:r>
+        <w:t>Scratting)</w:t>
+      </w:r>
+      <w:r>
+        <w:rPr>
+          <w:rFonts w:hint="eastAsia"/>
+        </w:rPr>
+        <w:t>，半透明(</w:t>
+      </w:r>
+      <w:r>
+        <w:t>O</w:t>
+      </w:r>
+      <w:r>
+        <w:rPr>
+          <w:rFonts w:hint="eastAsia"/>
+        </w:rPr>
+        <w:t>pacity</w:t>
+      </w:r>
+      <w:r>
+        <w:t>)</w:t>
       </w:r>
     </w:p>
-    <w:p/>
     <w:p>
-      <w:pPr>
-        <w:rPr>
-          <w:rFonts w:hint="eastAsia"/>
-        </w:rPr>
-      </w:pPr>
+      <w:r>
+        <w:t>2.贴图命名</w:t>
+      </w:r>
+      <w:r>
+        <w:rPr>
+          <w:color w:val="FF0000"/>
+        </w:rPr>
+        <w:t>必须</w:t>
+      </w:r>
+      <w:r>
+        <w:rPr>
+          <w:rFonts w:hint="eastAsia"/>
+          <w:color w:val="FF0000"/>
+        </w:rPr>
+        <w:t>包含</w:t>
+      </w:r>
+      <w:r>
+        <w:rPr>
+          <w:rFonts w:hint="eastAsia"/>
+        </w:rPr>
+        <w:t>两个关键信息</w:t>
+      </w:r>
+      <w:r>
+        <w:t>：材质名</w:t>
+      </w:r>
+      <w:r>
+        <w:rPr>
+          <w:rFonts w:hint="eastAsia"/>
+        </w:rPr>
+        <w:t>和</w:t>
+      </w:r>
+      <w:r>
+        <w:t>对应通道名，</w:t>
+      </w:r>
+      <w:r>
+        <w:rPr>
+          <w:rFonts w:hint="eastAsia"/>
+        </w:rPr>
+        <w:t>其他部分可以随意，</w:t>
+      </w:r>
+      <w:r>
+        <w:t>例如</w:t>
+      </w:r>
+      <w:r>
+        <w:t>Fangzi_A</w:t>
+      </w:r>
+      <w:r>
+        <w:rPr>
+          <w:rFonts w:hint="eastAsia"/>
+        </w:rPr>
+        <w:t>lbedo</w:t>
+      </w:r>
+      <w:r>
+        <w:t>。</w:t>
+      </w:r>
+      <w:r>
+        <w:rPr>
+          <w:rFonts w:hint="eastAsia"/>
+        </w:rPr>
+        <w:t>Fangzi为材质球名，Albedo对应通道名</w:t>
+      </w:r>
+    </w:p>
+    <w:p>
+      <w:r>
+        <w:rPr>
+          <w:rFonts w:hint="eastAsia"/>
+        </w:rPr>
+        <w:t>（可以</w:t>
+      </w:r>
+      <w:r>
+        <w:rPr>
+          <w:rFonts w:hint="eastAsia"/>
+        </w:rPr>
+        <w:t>按照</w:t>
+      </w:r>
+      <w:r>
+        <w:rPr>
+          <w:rFonts w:hint="eastAsia"/>
+        </w:rPr>
+        <w:t>以下的S</w:t>
+      </w:r>
+      <w:r>
+        <w:t>P</w:t>
+      </w:r>
+      <w:r>
+        <w:rPr>
+          <w:rFonts w:hint="eastAsia"/>
+        </w:rPr>
+        <w:t>贴图输出模板进行设置）</w:t>
+      </w:r>
+      <w:r>
+        <w:rPr>
+          <w:rFonts w:hint="eastAsia"/>
+        </w:rPr>
+        <w:t>这个文件我也准备好了，</w:t>
+      </w:r>
+      <w:r>
+        <w:rPr>
+          <w:rFonts w:hint="eastAsia"/>
+        </w:rPr>
+        <w:t>叫Standard</w:t>
+      </w:r>
+      <w:r>
+        <w:t xml:space="preserve"> </w:t>
+      </w:r>
+      <w:bookmarkStart w:id="0" w:name="_GoBack"/>
+      <w:bookmarkEnd w:id="0"/>
+      <w:r>
+        <w:t>O</w:t>
+      </w:r>
+      <w:r>
+        <w:rPr>
+          <w:rFonts w:hint="eastAsia"/>
+        </w:rPr>
+        <w:t>utput</w:t>
+      </w:r>
+      <w:r>
+        <w:rPr>
+          <w:rFonts w:hint="eastAsia"/>
+        </w:rPr>
+        <w:t>，</w:t>
+      </w:r>
+      <w:r>
+        <w:rPr>
+          <w:rFonts w:hint="eastAsia"/>
+        </w:rPr>
+        <w:t>放进</w:t>
+      </w:r>
+      <w:r>
+        <w:t>C:\Users\</w:t>
+      </w:r>
+      <w:r>
+        <w:rPr>
+          <w:rFonts w:hint="eastAsia"/>
+        </w:rPr>
+        <w:t>用户名</w:t>
+      </w:r>
+      <w:r>
+        <w:t>\Documents\Adobe\Adobe Substance 3D Painter\assets\export-presets</w:t>
+      </w:r>
+      <w:r>
+        <w:rPr>
+          <w:rFonts w:hint="eastAsia"/>
+        </w:rPr>
+        <w:t>中就行</w:t>
+      </w:r>
+    </w:p>
+    <w:p>
       <w:r>
         <w:rPr>
           <w:noProof/>
         </w:rPr>
         <w:drawing>
-          <wp:inline distT="0" distB="0" distL="0" distR="0">
-            <wp:extent cx="2828925" cy="3409950"/>
-            <wp:effectExtent l="0" t="0" r="9525" b="0"/>
-            <wp:docPr id="2" name="图片 2" descr="D:\QQfile\e7f3a494-cf3d-4944-90ec-0f840e7f0314.png"/>
+          <wp:inline distT="0" distB="0" distL="0" distR="0" wp14:anchorId="02C8354C" wp14:editId="13E341A4">
+            <wp:extent cx="5274310" cy="4782820"/>
+            <wp:effectExtent l="0" t="0" r="2540" b="0"/>
+            <wp:docPr id="1" name="图片 1"/>
             <wp:cNvGraphicFramePr>
               <a:graphicFrameLocks xmlns:a="http://schemas.openxmlformats.org/drawingml/2006/main" noChangeAspect="1"/>
             </wp:cNvGraphicFramePr>
@@ -52,36 +272,23 @@
               <a:graphicData uri="http://schemas.openxmlformats.org/drawingml/2006/picture">
                 <pic:pic xmlns:pic="http://schemas.openxmlformats.org/drawingml/2006/picture">
                   <pic:nvPicPr>
-                    <pic:cNvPr id="0" name="Picture 2" descr="D:\QQfile\e7f3a494-cf3d-4944-90ec-0f840e7f0314.png"/>
-                    <pic:cNvPicPr>
-                      <a:picLocks noChangeAspect="1" noChangeArrowheads="1"/>
-                    </pic:cNvPicPr>
+                    <pic:cNvPr id="1" name=""/>
+                    <pic:cNvPicPr/>
                   </pic:nvPicPr>
                   <pic:blipFill>
-                    <a:blip r:embed="rId4">
-                      <a:extLst>
-                        <a:ext uri="{28A0092B-C50C-407E-A947-70E740481C1C}">
-                          <a14:useLocalDpi xmlns:a14="http://schemas.microsoft.com/office/drawing/2010/main" val="0"/>
-                        </a:ext>
-                      </a:extLst>
-                    </a:blip>
-                    <a:srcRect/>
+                    <a:blip r:embed="rId4"/>
                     <a:stretch>
                       <a:fillRect/>
                     </a:stretch>
                   </pic:blipFill>
-                  <pic:spPr bwMode="auto">
+                  <pic:spPr>
                     <a:xfrm>
                       <a:off x="0" y="0"/>
-                      <a:ext cx="2828925" cy="3409950"/>
+                      <a:ext cx="5274310" cy="4782820"/>
                     </a:xfrm>
                     <a:prstGeom prst="rect">
                       <a:avLst/>
                     </a:prstGeom>
-                    <a:noFill/>
-                    <a:ln>
-                      <a:noFill/>
-                    </a:ln>
                   </pic:spPr>
                 </pic:pic>
               </a:graphicData>
@@ -89,8 +296,6 @@
           </wp:inline>
         </w:drawing>
       </w:r>
-      <w:bookmarkStart w:id="0" w:name="_GoBack"/>
-      <w:bookmarkEnd w:id="0"/>
     </w:p>
     <w:sectPr>
       <w:pgSz w:w="11906" w:h="16838"/>
